--- a/6.docx
+++ b/6.docx
@@ -13,6 +13,8 @@
           <w:szCs w:val="28"/>
         </w:rPr>
       </w:pPr>
+      <w:bookmarkStart w:id="0" w:name="_GoBack"/>
+      <w:bookmarkEnd w:id="0"/>
       <w:r>
         <w:rPr>
           <w:rFonts w:asciiTheme="minorHAnsi" w:hAnsiTheme="minorHAnsi" w:cstheme="minorHAnsi"/>
@@ -41,7 +43,27 @@
           <w:sz w:val="28"/>
           <w:szCs w:val="28"/>
         </w:rPr>
-        <w:t>Учреждение образования «Столинский государственный аграрно-экономический колледж»</w:t>
+        <w:t>Учреждение образования «</w:t>
+      </w:r>
+      <w:proofErr w:type="spellStart"/>
+      <w:r>
+        <w:rPr>
+          <w:rFonts w:asciiTheme="minorHAnsi" w:hAnsiTheme="minorHAnsi" w:cstheme="minorHAnsi"/>
+          <w:color w:val="000000"/>
+          <w:sz w:val="28"/>
+          <w:szCs w:val="28"/>
+        </w:rPr>
+        <w:t>Столинский</w:t>
+      </w:r>
+      <w:proofErr w:type="spellEnd"/>
+      <w:r>
+        <w:rPr>
+          <w:rFonts w:asciiTheme="minorHAnsi" w:hAnsiTheme="minorHAnsi" w:cstheme="minorHAnsi"/>
+          <w:color w:val="000000"/>
+          <w:sz w:val="28"/>
+          <w:szCs w:val="28"/>
+        </w:rPr>
+        <w:t xml:space="preserve"> государственный аграрно-экономический колледж»</w:t>
       </w:r>
     </w:p>
     <w:p>
@@ -331,7 +353,87 @@
           <w:sz w:val="28"/>
           <w:szCs w:val="28"/>
         </w:rPr>
-        <w:t xml:space="preserve"> «Разработка функциональной модели и диаграммы потоков данных с использованием пакета All Fusion Process Modeler»</w:t>
+        <w:t xml:space="preserve"> «Разработка функциональной модели и диаграммы потоков данных с использованием пакета </w:t>
+      </w:r>
+      <w:proofErr w:type="spellStart"/>
+      <w:r>
+        <w:rPr>
+          <w:rFonts w:asciiTheme="minorHAnsi" w:hAnsiTheme="minorHAnsi" w:cstheme="minorHAnsi"/>
+          <w:color w:val="000000"/>
+          <w:sz w:val="28"/>
+          <w:szCs w:val="28"/>
+        </w:rPr>
+        <w:t>All</w:t>
+      </w:r>
+      <w:proofErr w:type="spellEnd"/>
+      <w:r>
+        <w:rPr>
+          <w:rFonts w:asciiTheme="minorHAnsi" w:hAnsiTheme="minorHAnsi" w:cstheme="minorHAnsi"/>
+          <w:color w:val="000000"/>
+          <w:sz w:val="28"/>
+          <w:szCs w:val="28"/>
+        </w:rPr>
+        <w:t xml:space="preserve"> </w:t>
+      </w:r>
+      <w:proofErr w:type="spellStart"/>
+      <w:r>
+        <w:rPr>
+          <w:rFonts w:asciiTheme="minorHAnsi" w:hAnsiTheme="minorHAnsi" w:cstheme="minorHAnsi"/>
+          <w:color w:val="000000"/>
+          <w:sz w:val="28"/>
+          <w:szCs w:val="28"/>
+        </w:rPr>
+        <w:t>Fusion</w:t>
+      </w:r>
+      <w:proofErr w:type="spellEnd"/>
+      <w:r>
+        <w:rPr>
+          <w:rFonts w:asciiTheme="minorHAnsi" w:hAnsiTheme="minorHAnsi" w:cstheme="minorHAnsi"/>
+          <w:color w:val="000000"/>
+          <w:sz w:val="28"/>
+          <w:szCs w:val="28"/>
+        </w:rPr>
+        <w:t xml:space="preserve"> </w:t>
+      </w:r>
+      <w:proofErr w:type="spellStart"/>
+      <w:r>
+        <w:rPr>
+          <w:rFonts w:asciiTheme="minorHAnsi" w:hAnsiTheme="minorHAnsi" w:cstheme="minorHAnsi"/>
+          <w:color w:val="000000"/>
+          <w:sz w:val="28"/>
+          <w:szCs w:val="28"/>
+        </w:rPr>
+        <w:t>Process</w:t>
+      </w:r>
+      <w:proofErr w:type="spellEnd"/>
+      <w:r>
+        <w:rPr>
+          <w:rFonts w:asciiTheme="minorHAnsi" w:hAnsiTheme="minorHAnsi" w:cstheme="minorHAnsi"/>
+          <w:color w:val="000000"/>
+          <w:sz w:val="28"/>
+          <w:szCs w:val="28"/>
+        </w:rPr>
+        <w:t xml:space="preserve"> </w:t>
+      </w:r>
+      <w:proofErr w:type="spellStart"/>
+      <w:r>
+        <w:rPr>
+          <w:rFonts w:asciiTheme="minorHAnsi" w:hAnsiTheme="minorHAnsi" w:cstheme="minorHAnsi"/>
+          <w:color w:val="000000"/>
+          <w:sz w:val="28"/>
+          <w:szCs w:val="28"/>
+        </w:rPr>
+        <w:t>Modeler</w:t>
+      </w:r>
+      <w:proofErr w:type="spellEnd"/>
+      <w:r>
+        <w:rPr>
+          <w:rFonts w:asciiTheme="minorHAnsi" w:hAnsiTheme="minorHAnsi" w:cstheme="minorHAnsi"/>
+          <w:color w:val="000000"/>
+          <w:sz w:val="28"/>
+          <w:szCs w:val="28"/>
+        </w:rPr>
+        <w:t>»</w:t>
       </w:r>
     </w:p>
     <w:p>
@@ -424,8 +526,6 @@
         </w:rPr>
         <w:t>Диаграмма потоков данных</w:t>
       </w:r>
-      <w:bookmarkStart w:id="0" w:name="_GoBack"/>
-      <w:bookmarkEnd w:id="0"/>
     </w:p>
     <w:p>
       <w:pPr>
@@ -536,7 +636,43 @@
           <w:sz w:val="28"/>
           <w:szCs w:val="28"/>
         </w:rPr>
-        <w:t xml:space="preserve">Диаграмма «Сущность-связь» (ERD, Entity-Relationship Diagram, ER-диаграмма) – это разновидность блок-схемы, где показано, как разные </w:t>
+        <w:t xml:space="preserve">Диаграмма «Сущность-связь» (ERD, </w:t>
+      </w:r>
+      <w:proofErr w:type="spellStart"/>
+      <w:r>
+        <w:rPr>
+          <w:rFonts w:cstheme="minorHAnsi"/>
+          <w:sz w:val="28"/>
+          <w:szCs w:val="28"/>
+        </w:rPr>
+        <w:t>Entity-Relationship</w:t>
+      </w:r>
+      <w:proofErr w:type="spellEnd"/>
+      <w:r>
+        <w:rPr>
+          <w:rFonts w:cstheme="minorHAnsi"/>
+          <w:sz w:val="28"/>
+          <w:szCs w:val="28"/>
+        </w:rPr>
+        <w:t xml:space="preserve"> </w:t>
+      </w:r>
+      <w:proofErr w:type="spellStart"/>
+      <w:r>
+        <w:rPr>
+          <w:rFonts w:cstheme="minorHAnsi"/>
+          <w:sz w:val="28"/>
+          <w:szCs w:val="28"/>
+        </w:rPr>
+        <w:t>Diagram</w:t>
+      </w:r>
+      <w:proofErr w:type="spellEnd"/>
+      <w:r>
+        <w:rPr>
+          <w:rFonts w:cstheme="minorHAnsi"/>
+          <w:sz w:val="28"/>
+          <w:szCs w:val="28"/>
+        </w:rPr>
+        <w:t xml:space="preserve">, ER-диаграмма) – это разновидность блок-схемы, где показано, как разные </w:t>
       </w:r>
       <w:r>
         <w:rPr>
@@ -746,6 +882,7 @@
         </w:rPr>
         <w:t xml:space="preserve"> как и в других диаграммах обычно прописывается с помощью глагола, </w:t>
       </w:r>
+      <w:proofErr w:type="gramStart"/>
       <w:r>
         <w:rPr>
           <w:rFonts w:eastAsia="Times New Roman" w:cstheme="minorHAnsi"/>
@@ -756,6 +893,7 @@
         </w:rPr>
         <w:t>например</w:t>
       </w:r>
+      <w:proofErr w:type="gramEnd"/>
       <w:r>
         <w:rPr>
           <w:rFonts w:eastAsia="Times New Roman" w:cstheme="minorHAnsi"/>
